--- a/Robin Khurana/Basic Data Structures/Heap Problem Solving.docx
+++ b/Robin Khurana/Basic Data Structures/Heap Problem Solving.docx
@@ -4,6 +4,7 @@
   <w:body>
     <w:p>
       <w:pPr>
+        <w:pageBreakBefore w:val="0"/>
         <w:rPr>
           <w:rFonts w:ascii="Courier New" w:cs="Courier New" w:eastAsia="Courier New" w:hAnsi="Courier New"/>
           <w:b w:val="1"/>
@@ -40,6 +41,7 @@
     </w:p>
     <w:p>
       <w:pPr>
+        <w:pageBreakBefore w:val="0"/>
         <w:rPr>
           <w:rFonts w:ascii="Courier New" w:cs="Courier New" w:eastAsia="Courier New" w:hAnsi="Courier New"/>
           <w:b w:val="1"/>
@@ -88,23 +90,25 @@
     </w:p>
     <w:p>
       <w:pPr>
-        <w:rPr>
-          <w:rFonts w:ascii="Courier New" w:cs="Courier New" w:eastAsia="Courier New" w:hAnsi="Courier New"/>
-          <w:b w:val="1"/>
-          <w:color w:val="cc7832"/>
-          <w:sz w:val="20"/>
-          <w:szCs w:val="20"/>
-          <w:highlight w:val="white"/>
-        </w:rPr>
-      </w:pPr>
-      <w:r>
-        <w:rPr>
-          <w:rtl w:val="0"/>
-        </w:rPr>
-      </w:r>
-    </w:p>
-    <w:p>
-      <w:pPr>
+        <w:pageBreakBefore w:val="0"/>
+        <w:rPr>
+          <w:rFonts w:ascii="Courier New" w:cs="Courier New" w:eastAsia="Courier New" w:hAnsi="Courier New"/>
+          <w:b w:val="1"/>
+          <w:color w:val="cc7832"/>
+          <w:sz w:val="20"/>
+          <w:szCs w:val="20"/>
+          <w:highlight w:val="white"/>
+        </w:rPr>
+      </w:pPr>
+      <w:r>
+        <w:rPr>
+          <w:rtl w:val="0"/>
+        </w:rPr>
+      </w:r>
+    </w:p>
+    <w:p>
+      <w:pPr>
+        <w:pageBreakBefore w:val="0"/>
         <w:rPr>
           <w:rFonts w:ascii="Courier New" w:cs="Courier New" w:eastAsia="Courier New" w:hAnsi="Courier New"/>
           <w:b w:val="1"/>
@@ -153,6 +157,7 @@
     </w:p>
     <w:p>
       <w:pPr>
+        <w:pageBreakBefore w:val="0"/>
         <w:rPr>
           <w:rFonts w:ascii="Courier New" w:cs="Courier New" w:eastAsia="Courier New" w:hAnsi="Courier New"/>
           <w:b w:val="1"/>
@@ -170,6 +175,7 @@
     </w:p>
     <w:p>
       <w:pPr>
+        <w:pageBreakBefore w:val="0"/>
         <w:rPr>
           <w:rFonts w:ascii="Courier New" w:cs="Courier New" w:eastAsia="Courier New" w:hAnsi="Courier New"/>
           <w:b w:val="1"/>
@@ -218,6 +224,7 @@
     </w:p>
     <w:p>
       <w:pPr>
+        <w:pageBreakBefore w:val="0"/>
         <w:rPr>
           <w:rFonts w:ascii="Courier New" w:cs="Courier New" w:eastAsia="Courier New" w:hAnsi="Courier New"/>
           <w:b w:val="1"/>
@@ -278,6 +285,7 @@
     </w:p>
     <w:p>
       <w:pPr>
+        <w:pageBreakBefore w:val="0"/>
         <w:rPr>
           <w:rFonts w:ascii="Courier New" w:cs="Courier New" w:eastAsia="Courier New" w:hAnsi="Courier New"/>
           <w:b w:val="1"/>
@@ -350,6 +358,7 @@
     </w:p>
     <w:p>
       <w:pPr>
+        <w:pageBreakBefore w:val="0"/>
         <w:rPr>
           <w:rFonts w:ascii="Courier New" w:cs="Courier New" w:eastAsia="Courier New" w:hAnsi="Courier New"/>
           <w:b w:val="1"/>
@@ -530,6 +539,7 @@
     </w:p>
     <w:p>
       <w:pPr>
+        <w:pageBreakBefore w:val="0"/>
         <w:rPr>
           <w:rFonts w:ascii="Courier New" w:cs="Courier New" w:eastAsia="Courier New" w:hAnsi="Courier New"/>
           <w:b w:val="1"/>
@@ -650,6 +660,7 @@
     </w:p>
     <w:p>
       <w:pPr>
+        <w:pageBreakBefore w:val="0"/>
         <w:rPr>
           <w:rFonts w:ascii="Courier New" w:cs="Courier New" w:eastAsia="Courier New" w:hAnsi="Courier New"/>
           <w:b w:val="1"/>
@@ -710,6 +721,7 @@
     </w:p>
     <w:p>
       <w:pPr>
+        <w:pageBreakBefore w:val="0"/>
         <w:rPr>
           <w:rFonts w:ascii="Courier New" w:cs="Courier New" w:eastAsia="Courier New" w:hAnsi="Courier New"/>
           <w:b w:val="1"/>
@@ -782,6 +794,7 @@
     </w:p>
     <w:p>
       <w:pPr>
+        <w:pageBreakBefore w:val="0"/>
         <w:rPr>
           <w:rFonts w:ascii="Courier New" w:cs="Courier New" w:eastAsia="Courier New" w:hAnsi="Courier New"/>
           <w:b w:val="1"/>
@@ -830,6 +843,7 @@
     </w:p>
     <w:p>
       <w:pPr>
+        <w:pageBreakBefore w:val="0"/>
         <w:rPr>
           <w:rFonts w:ascii="Courier New" w:cs="Courier New" w:eastAsia="Courier New" w:hAnsi="Courier New"/>
           <w:b w:val="1"/>
@@ -866,6 +880,7 @@
     </w:p>
     <w:p>
       <w:pPr>
+        <w:pageBreakBefore w:val="0"/>
         <w:rPr>
           <w:rFonts w:ascii="Courier New" w:cs="Courier New" w:eastAsia="Courier New" w:hAnsi="Courier New"/>
           <w:b w:val="1"/>
@@ -938,6 +953,7 @@
     </w:p>
     <w:p>
       <w:pPr>
+        <w:pageBreakBefore w:val="0"/>
         <w:rPr>
           <w:rFonts w:ascii="Courier New" w:cs="Courier New" w:eastAsia="Courier New" w:hAnsi="Courier New"/>
           <w:b w:val="1"/>
@@ -998,6 +1014,7 @@
     </w:p>
     <w:p>
       <w:pPr>
+        <w:pageBreakBefore w:val="0"/>
         <w:rPr>
           <w:rFonts w:ascii="Courier New" w:cs="Courier New" w:eastAsia="Courier New" w:hAnsi="Courier New"/>
           <w:b w:val="1"/>
@@ -1058,6 +1075,7 @@
     </w:p>
     <w:p>
       <w:pPr>
+        <w:pageBreakBefore w:val="0"/>
         <w:rPr>
           <w:rFonts w:ascii="Courier New" w:cs="Courier New" w:eastAsia="Courier New" w:hAnsi="Courier New"/>
           <w:b w:val="1"/>
@@ -1106,6 +1124,7 @@
     </w:p>
     <w:p>
       <w:pPr>
+        <w:pageBreakBefore w:val="0"/>
         <w:rPr>
           <w:rFonts w:ascii="Courier New" w:cs="Courier New" w:eastAsia="Courier New" w:hAnsi="Courier New"/>
           <w:b w:val="1"/>
@@ -1154,6 +1173,7 @@
     </w:p>
     <w:p>
       <w:pPr>
+        <w:pageBreakBefore w:val="0"/>
         <w:rPr>
           <w:rFonts w:ascii="Courier New" w:cs="Courier New" w:eastAsia="Courier New" w:hAnsi="Courier New"/>
           <w:b w:val="1"/>
@@ -1202,6 +1222,7 @@
     </w:p>
     <w:p>
       <w:pPr>
+        <w:pageBreakBefore w:val="0"/>
         <w:rPr>
           <w:rFonts w:ascii="Courier New" w:cs="Courier New" w:eastAsia="Courier New" w:hAnsi="Courier New"/>
           <w:b w:val="1"/>
@@ -1298,6 +1319,7 @@
     </w:p>
     <w:p>
       <w:pPr>
+        <w:pageBreakBefore w:val="0"/>
         <w:rPr>
           <w:rFonts w:ascii="Courier New" w:cs="Courier New" w:eastAsia="Courier New" w:hAnsi="Courier New"/>
           <w:b w:val="1"/>
@@ -1346,6 +1368,7 @@
     </w:p>
     <w:p>
       <w:pPr>
+        <w:pageBreakBefore w:val="0"/>
         <w:rPr>
           <w:rFonts w:ascii="Courier New" w:cs="Courier New" w:eastAsia="Courier New" w:hAnsi="Courier New"/>
           <w:b w:val="1"/>
@@ -1382,6 +1405,7 @@
     </w:p>
     <w:p>
       <w:pPr>
+        <w:pageBreakBefore w:val="0"/>
         <w:rPr>
           <w:rFonts w:ascii="Courier New" w:cs="Courier New" w:eastAsia="Courier New" w:hAnsi="Courier New"/>
           <w:b w:val="1"/>
@@ -1466,6 +1490,7 @@
     </w:p>
     <w:p>
       <w:pPr>
+        <w:pageBreakBefore w:val="0"/>
         <w:rPr>
           <w:rFonts w:ascii="Courier New" w:cs="Courier New" w:eastAsia="Courier New" w:hAnsi="Courier New"/>
           <w:b w:val="1"/>
@@ -1490,23 +1515,25 @@
     </w:p>
     <w:p>
       <w:pPr>
-        <w:rPr>
-          <w:rFonts w:ascii="Courier New" w:cs="Courier New" w:eastAsia="Courier New" w:hAnsi="Courier New"/>
-          <w:b w:val="1"/>
-          <w:color w:val="a9b7c6"/>
-          <w:sz w:val="20"/>
-          <w:szCs w:val="20"/>
-          <w:highlight w:val="white"/>
-        </w:rPr>
-      </w:pPr>
-      <w:r>
-        <w:rPr>
-          <w:rtl w:val="0"/>
-        </w:rPr>
-      </w:r>
-    </w:p>
-    <w:p>
-      <w:pPr>
+        <w:pageBreakBefore w:val="0"/>
+        <w:rPr>
+          <w:rFonts w:ascii="Courier New" w:cs="Courier New" w:eastAsia="Courier New" w:hAnsi="Courier New"/>
+          <w:b w:val="1"/>
+          <w:color w:val="a9b7c6"/>
+          <w:sz w:val="20"/>
+          <w:szCs w:val="20"/>
+          <w:highlight w:val="white"/>
+        </w:rPr>
+      </w:pPr>
+      <w:r>
+        <w:rPr>
+          <w:rtl w:val="0"/>
+        </w:rPr>
+      </w:r>
+    </w:p>
+    <w:p>
+      <w:pPr>
+        <w:pageBreakBefore w:val="0"/>
         <w:rPr>
           <w:rFonts w:ascii="Courier New" w:cs="Courier New" w:eastAsia="Courier New" w:hAnsi="Courier New"/>
           <w:b w:val="1"/>
@@ -1555,6 +1582,7 @@
     </w:p>
     <w:p>
       <w:pPr>
+        <w:pageBreakBefore w:val="0"/>
         <w:rPr>
           <w:rFonts w:ascii="Courier New" w:cs="Courier New" w:eastAsia="Courier New" w:hAnsi="Courier New"/>
           <w:b w:val="1"/>
@@ -1591,6 +1619,7 @@
     </w:p>
     <w:p>
       <w:pPr>
+        <w:pageBreakBefore w:val="0"/>
         <w:rPr>
           <w:rFonts w:ascii="Courier New" w:cs="Courier New" w:eastAsia="Courier New" w:hAnsi="Courier New"/>
           <w:b w:val="1"/>
@@ -1615,6 +1644,7 @@
     </w:p>
     <w:p>
       <w:pPr>
+        <w:pageBreakBefore w:val="0"/>
         <w:rPr>
           <w:rFonts w:ascii="Courier New" w:cs="Courier New" w:eastAsia="Courier New" w:hAnsi="Courier New"/>
           <w:b w:val="1"/>
@@ -1632,6 +1662,7 @@
     </w:p>
     <w:p>
       <w:pPr>
+        <w:pageBreakBefore w:val="0"/>
         <w:rPr>
           <w:rFonts w:ascii="Courier New" w:cs="Courier New" w:eastAsia="Courier New" w:hAnsi="Courier New"/>
           <w:b w:val="1"/>
@@ -1656,6 +1687,7 @@
     </w:p>
     <w:p>
       <w:pPr>
+        <w:pageBreakBefore w:val="0"/>
         <w:rPr>
           <w:rFonts w:ascii="Courier New" w:cs="Courier New" w:eastAsia="Courier New" w:hAnsi="Courier New"/>
           <w:b w:val="1"/>
@@ -1680,6 +1712,7 @@
     </w:p>
     <w:p>
       <w:pPr>
+        <w:pageBreakBefore w:val="0"/>
         <w:rPr>
           <w:rFonts w:ascii="Courier New" w:cs="Courier New" w:eastAsia="Courier New" w:hAnsi="Courier New"/>
           <w:b w:val="1"/>
@@ -1704,6 +1737,7 @@
     </w:p>
     <w:p>
       <w:pPr>
+        <w:pageBreakBefore w:val="0"/>
         <w:rPr>
           <w:rFonts w:ascii="Courier New" w:cs="Courier New" w:eastAsia="Courier New" w:hAnsi="Courier New"/>
           <w:b w:val="1"/>
@@ -1721,6 +1755,7 @@
     </w:p>
     <w:p>
       <w:pPr>
+        <w:pageBreakBefore w:val="0"/>
         <w:rPr>
           <w:rFonts w:ascii="Courier New" w:cs="Courier New" w:eastAsia="Courier New" w:hAnsi="Courier New"/>
           <w:b w:val="1"/>
@@ -1745,6 +1780,7 @@
     </w:p>
     <w:p>
       <w:pPr>
+        <w:pageBreakBefore w:val="0"/>
         <w:rPr>
           <w:rFonts w:ascii="Courier New" w:cs="Courier New" w:eastAsia="Courier New" w:hAnsi="Courier New"/>
           <w:b w:val="1"/>
@@ -1805,6 +1841,7 @@
     </w:p>
     <w:p>
       <w:pPr>
+        <w:pageBreakBefore w:val="0"/>
         <w:rPr>
           <w:rFonts w:ascii="Courier New" w:cs="Courier New" w:eastAsia="Courier New" w:hAnsi="Courier New"/>
           <w:b w:val="1"/>
@@ -1877,6 +1914,7 @@
     </w:p>
     <w:p>
       <w:pPr>
+        <w:pageBreakBefore w:val="0"/>
         <w:rPr>
           <w:rFonts w:ascii="Courier New" w:cs="Courier New" w:eastAsia="Courier New" w:hAnsi="Courier New"/>
           <w:b w:val="1"/>
@@ -1985,6 +2023,7 @@
     </w:p>
     <w:p>
       <w:pPr>
+        <w:pageBreakBefore w:val="0"/>
         <w:rPr>
           <w:rFonts w:ascii="Courier New" w:cs="Courier New" w:eastAsia="Courier New" w:hAnsi="Courier New"/>
           <w:b w:val="1"/>
@@ -2129,6 +2168,7 @@
     </w:p>
     <w:p>
       <w:pPr>
+        <w:pageBreakBefore w:val="0"/>
         <w:rPr>
           <w:rFonts w:ascii="Courier New" w:cs="Courier New" w:eastAsia="Courier New" w:hAnsi="Courier New"/>
           <w:b w:val="1"/>
@@ -2189,6 +2229,7 @@
     </w:p>
     <w:p>
       <w:pPr>
+        <w:pageBreakBefore w:val="0"/>
         <w:rPr>
           <w:rFonts w:ascii="Courier New" w:cs="Courier New" w:eastAsia="Courier New" w:hAnsi="Courier New"/>
           <w:b w:val="1"/>
@@ -2309,6 +2350,7 @@
     </w:p>
     <w:p>
       <w:pPr>
+        <w:pageBreakBefore w:val="0"/>
         <w:rPr>
           <w:rFonts w:ascii="Courier New" w:cs="Courier New" w:eastAsia="Courier New" w:hAnsi="Courier New"/>
           <w:b w:val="1"/>
@@ -2369,6 +2411,7 @@
     </w:p>
     <w:p>
       <w:pPr>
+        <w:pageBreakBefore w:val="0"/>
         <w:rPr>
           <w:rFonts w:ascii="Courier New" w:cs="Courier New" w:eastAsia="Courier New" w:hAnsi="Courier New"/>
           <w:b w:val="1"/>
@@ -2441,6 +2484,7 @@
     </w:p>
     <w:p>
       <w:pPr>
+        <w:pageBreakBefore w:val="0"/>
         <w:rPr>
           <w:rFonts w:ascii="Courier New" w:cs="Courier New" w:eastAsia="Courier New" w:hAnsi="Courier New"/>
           <w:b w:val="1"/>
@@ -2537,6 +2581,7 @@
     </w:p>
     <w:p>
       <w:pPr>
+        <w:pageBreakBefore w:val="0"/>
         <w:rPr>
           <w:rFonts w:ascii="Courier New" w:cs="Courier New" w:eastAsia="Courier New" w:hAnsi="Courier New"/>
           <w:b w:val="1"/>
@@ -2657,6 +2702,7 @@
     </w:p>
     <w:p>
       <w:pPr>
+        <w:pageBreakBefore w:val="0"/>
         <w:rPr>
           <w:rFonts w:ascii="Courier New" w:cs="Courier New" w:eastAsia="Courier New" w:hAnsi="Courier New"/>
           <w:b w:val="1"/>
@@ -2777,6 +2823,7 @@
     </w:p>
     <w:p>
       <w:pPr>
+        <w:pageBreakBefore w:val="0"/>
         <w:rPr>
           <w:rFonts w:ascii="Courier New" w:cs="Courier New" w:eastAsia="Courier New" w:hAnsi="Courier New"/>
           <w:b w:val="1"/>
@@ -2837,6 +2884,7 @@
     </w:p>
     <w:p>
       <w:pPr>
+        <w:pageBreakBefore w:val="0"/>
         <w:rPr>
           <w:rFonts w:ascii="Courier New" w:cs="Courier New" w:eastAsia="Courier New" w:hAnsi="Courier New"/>
           <w:b w:val="1"/>
@@ -3017,6 +3065,7 @@
     </w:p>
     <w:p>
       <w:pPr>
+        <w:pageBreakBefore w:val="0"/>
         <w:rPr>
           <w:rFonts w:ascii="Courier New" w:cs="Courier New" w:eastAsia="Courier New" w:hAnsi="Courier New"/>
           <w:b w:val="1"/>
@@ -3053,6 +3102,7 @@
     </w:p>
     <w:p>
       <w:pPr>
+        <w:pageBreakBefore w:val="0"/>
         <w:rPr>
           <w:rFonts w:ascii="Courier New" w:cs="Courier New" w:eastAsia="Courier New" w:hAnsi="Courier New"/>
           <w:b w:val="1"/>
@@ -3077,6 +3127,7 @@
     </w:p>
     <w:p>
       <w:pPr>
+        <w:pageBreakBefore w:val="0"/>
         <w:rPr>
           <w:rFonts w:ascii="Courier New" w:cs="Courier New" w:eastAsia="Courier New" w:hAnsi="Courier New"/>
           <w:b w:val="1"/>
@@ -3113,6 +3164,7 @@
     </w:p>
     <w:p>
       <w:pPr>
+        <w:pageBreakBefore w:val="0"/>
         <w:rPr>
           <w:rFonts w:ascii="Courier New" w:cs="Courier New" w:eastAsia="Courier New" w:hAnsi="Courier New"/>
           <w:b w:val="1"/>
@@ -3149,23 +3201,25 @@
     </w:p>
     <w:p>
       <w:pPr>
-        <w:rPr>
-          <w:rFonts w:ascii="Courier New" w:cs="Courier New" w:eastAsia="Courier New" w:hAnsi="Courier New"/>
-          <w:b w:val="1"/>
-          <w:color w:val="a9b7c6"/>
-          <w:sz w:val="20"/>
-          <w:szCs w:val="20"/>
-          <w:highlight w:val="white"/>
-        </w:rPr>
-      </w:pPr>
-      <w:r>
-        <w:rPr>
-          <w:rtl w:val="0"/>
-        </w:rPr>
-      </w:r>
-    </w:p>
-    <w:p>
-      <w:pPr>
+        <w:pageBreakBefore w:val="0"/>
+        <w:rPr>
+          <w:rFonts w:ascii="Courier New" w:cs="Courier New" w:eastAsia="Courier New" w:hAnsi="Courier New"/>
+          <w:b w:val="1"/>
+          <w:color w:val="a9b7c6"/>
+          <w:sz w:val="20"/>
+          <w:szCs w:val="20"/>
+          <w:highlight w:val="white"/>
+        </w:rPr>
+      </w:pPr>
+      <w:r>
+        <w:rPr>
+          <w:rtl w:val="0"/>
+        </w:rPr>
+      </w:r>
+    </w:p>
+    <w:p>
+      <w:pPr>
+        <w:pageBreakBefore w:val="0"/>
         <w:rPr>
           <w:rFonts w:ascii="Courier New" w:cs="Courier New" w:eastAsia="Courier New" w:hAnsi="Courier New"/>
           <w:b w:val="1"/>
@@ -3250,23 +3304,25 @@
     </w:p>
     <w:p>
       <w:pPr>
-        <w:rPr>
-          <w:rFonts w:ascii="Courier New" w:cs="Courier New" w:eastAsia="Courier New" w:hAnsi="Courier New"/>
-          <w:b w:val="1"/>
-          <w:color w:val="cc7832"/>
-          <w:sz w:val="20"/>
-          <w:szCs w:val="20"/>
-          <w:highlight w:val="white"/>
-        </w:rPr>
-      </w:pPr>
-      <w:r>
-        <w:rPr>
-          <w:rtl w:val="0"/>
-        </w:rPr>
-      </w:r>
-    </w:p>
-    <w:p>
-      <w:pPr>
+        <w:pageBreakBefore w:val="0"/>
+        <w:rPr>
+          <w:rFonts w:ascii="Courier New" w:cs="Courier New" w:eastAsia="Courier New" w:hAnsi="Courier New"/>
+          <w:b w:val="1"/>
+          <w:color w:val="cc7832"/>
+          <w:sz w:val="20"/>
+          <w:szCs w:val="20"/>
+          <w:highlight w:val="white"/>
+        </w:rPr>
+      </w:pPr>
+      <w:r>
+        <w:rPr>
+          <w:rtl w:val="0"/>
+        </w:rPr>
+      </w:r>
+    </w:p>
+    <w:p>
+      <w:pPr>
+        <w:pageBreakBefore w:val="0"/>
         <w:rPr>
           <w:rFonts w:ascii="Courier New" w:cs="Courier New" w:eastAsia="Courier New" w:hAnsi="Courier New"/>
           <w:b w:val="1"/>
@@ -3387,6 +3443,7 @@
     </w:p>
     <w:p>
       <w:pPr>
+        <w:pageBreakBefore w:val="0"/>
         <w:rPr>
           <w:rFonts w:ascii="Courier New" w:cs="Courier New" w:eastAsia="Courier New" w:hAnsi="Courier New"/>
           <w:b w:val="1"/>
@@ -3447,6 +3504,7 @@
     </w:p>
     <w:p>
       <w:pPr>
+        <w:pageBreakBefore w:val="0"/>
         <w:rPr>
           <w:rFonts w:ascii="Courier New" w:cs="Courier New" w:eastAsia="Courier New" w:hAnsi="Courier New"/>
           <w:b w:val="1"/>
@@ -3495,6 +3553,7 @@
     </w:p>
     <w:p>
       <w:pPr>
+        <w:pageBreakBefore w:val="0"/>
         <w:rPr>
           <w:rFonts w:ascii="Courier New" w:cs="Courier New" w:eastAsia="Courier New" w:hAnsi="Courier New"/>
           <w:b w:val="1"/>
@@ -3627,6 +3686,7 @@
     </w:p>
     <w:p>
       <w:pPr>
+        <w:pageBreakBefore w:val="0"/>
         <w:rPr>
           <w:rFonts w:ascii="Courier New" w:cs="Courier New" w:eastAsia="Courier New" w:hAnsi="Courier New"/>
           <w:b w:val="1"/>
@@ -3819,6 +3879,7 @@
     </w:p>
     <w:p>
       <w:pPr>
+        <w:pageBreakBefore w:val="0"/>
         <w:rPr>
           <w:rFonts w:ascii="Courier New" w:cs="Courier New" w:eastAsia="Courier New" w:hAnsi="Courier New"/>
           <w:b w:val="1"/>
@@ -4191,6 +4252,7 @@
     </w:p>
     <w:p>
       <w:pPr>
+        <w:pageBreakBefore w:val="0"/>
         <w:rPr>
           <w:rFonts w:ascii="Courier New" w:cs="Courier New" w:eastAsia="Courier New" w:hAnsi="Courier New"/>
           <w:b w:val="1"/>
@@ -4227,6 +4289,7 @@
     </w:p>
     <w:p>
       <w:pPr>
+        <w:pageBreakBefore w:val="0"/>
         <w:rPr>
           <w:rFonts w:ascii="Courier New" w:cs="Courier New" w:eastAsia="Courier New" w:hAnsi="Courier New"/>
           <w:b w:val="1"/>
@@ -4251,23 +4314,25 @@
     </w:p>
     <w:p>
       <w:pPr>
-        <w:rPr>
-          <w:rFonts w:ascii="Courier New" w:cs="Courier New" w:eastAsia="Courier New" w:hAnsi="Courier New"/>
-          <w:b w:val="1"/>
-          <w:color w:val="a9b7c6"/>
-          <w:sz w:val="20"/>
-          <w:szCs w:val="20"/>
-          <w:highlight w:val="white"/>
-        </w:rPr>
-      </w:pPr>
-      <w:r>
-        <w:rPr>
-          <w:rtl w:val="0"/>
-        </w:rPr>
-      </w:r>
-    </w:p>
-    <w:p>
-      <w:pPr>
+        <w:pageBreakBefore w:val="0"/>
+        <w:rPr>
+          <w:rFonts w:ascii="Courier New" w:cs="Courier New" w:eastAsia="Courier New" w:hAnsi="Courier New"/>
+          <w:b w:val="1"/>
+          <w:color w:val="a9b7c6"/>
+          <w:sz w:val="20"/>
+          <w:szCs w:val="20"/>
+          <w:highlight w:val="white"/>
+        </w:rPr>
+      </w:pPr>
+      <w:r>
+        <w:rPr>
+          <w:rtl w:val="0"/>
+        </w:rPr>
+      </w:r>
+    </w:p>
+    <w:p>
+      <w:pPr>
+        <w:pageBreakBefore w:val="0"/>
         <w:rPr>
           <w:rFonts w:ascii="Courier New" w:cs="Courier New" w:eastAsia="Courier New" w:hAnsi="Courier New"/>
           <w:b w:val="1"/>
@@ -4400,6 +4465,7 @@
     </w:p>
     <w:p>
       <w:pPr>
+        <w:pageBreakBefore w:val="0"/>
         <w:rPr>
           <w:rFonts w:ascii="Courier New" w:cs="Courier New" w:eastAsia="Courier New" w:hAnsi="Courier New"/>
           <w:b w:val="1"/>
@@ -4508,6 +4574,7 @@
     </w:p>
     <w:p>
       <w:pPr>
+        <w:pageBreakBefore w:val="0"/>
         <w:rPr>
           <w:rFonts w:ascii="Courier New" w:cs="Courier New" w:eastAsia="Courier New" w:hAnsi="Courier New"/>
           <w:b w:val="1"/>
@@ -4544,6 +4611,7 @@
     </w:p>
     <w:p>
       <w:pPr>
+        <w:pageBreakBefore w:val="0"/>
         <w:rPr>
           <w:rFonts w:ascii="Courier New" w:cs="Courier New" w:eastAsia="Courier New" w:hAnsi="Courier New"/>
           <w:b w:val="1"/>
@@ -4604,6 +4672,7 @@
     </w:p>
     <w:p>
       <w:pPr>
+        <w:pageBreakBefore w:val="0"/>
         <w:rPr>
           <w:rFonts w:ascii="Courier New" w:cs="Courier New" w:eastAsia="Courier New" w:hAnsi="Courier New"/>
           <w:b w:val="1"/>
@@ -4652,6 +4721,7 @@
     </w:p>
     <w:p>
       <w:pPr>
+        <w:pageBreakBefore w:val="0"/>
         <w:rPr>
           <w:rFonts w:ascii="Courier New" w:cs="Courier New" w:eastAsia="Courier New" w:hAnsi="Courier New"/>
           <w:b w:val="1"/>
@@ -4676,6 +4746,7 @@
     </w:p>
     <w:p>
       <w:pPr>
+        <w:pageBreakBefore w:val="0"/>
         <w:rPr>
           <w:rFonts w:ascii="Courier New" w:cs="Courier New" w:eastAsia="Courier New" w:hAnsi="Courier New"/>
           <w:b w:val="1"/>
@@ -4747,6 +4818,7 @@
     <w:pPr>
       <w:keepNext w:val="1"/>
       <w:keepLines w:val="1"/>
+      <w:pageBreakBefore w:val="0"/>
       <w:spacing w:after="120" w:before="400" w:lineRule="auto"/>
     </w:pPr>
     <w:rPr>
@@ -4761,6 +4833,7 @@
     <w:pPr>
       <w:keepNext w:val="1"/>
       <w:keepLines w:val="1"/>
+      <w:pageBreakBefore w:val="0"/>
       <w:spacing w:after="120" w:before="360" w:lineRule="auto"/>
     </w:pPr>
     <w:rPr>
@@ -4776,6 +4849,7 @@
     <w:pPr>
       <w:keepNext w:val="1"/>
       <w:keepLines w:val="1"/>
+      <w:pageBreakBefore w:val="0"/>
       <w:spacing w:after="80" w:before="320" w:lineRule="auto"/>
     </w:pPr>
     <w:rPr>
@@ -4792,6 +4866,7 @@
     <w:pPr>
       <w:keepNext w:val="1"/>
       <w:keepLines w:val="1"/>
+      <w:pageBreakBefore w:val="0"/>
       <w:spacing w:after="80" w:before="280" w:lineRule="auto"/>
     </w:pPr>
     <w:rPr>
@@ -4807,6 +4882,7 @@
     <w:pPr>
       <w:keepNext w:val="1"/>
       <w:keepLines w:val="1"/>
+      <w:pageBreakBefore w:val="0"/>
       <w:spacing w:after="80" w:before="240" w:lineRule="auto"/>
     </w:pPr>
     <w:rPr>
@@ -4822,6 +4898,7 @@
     <w:pPr>
       <w:keepNext w:val="1"/>
       <w:keepLines w:val="1"/>
+      <w:pageBreakBefore w:val="0"/>
       <w:spacing w:after="80" w:before="240" w:lineRule="auto"/>
     </w:pPr>
     <w:rPr>
@@ -4838,6 +4915,7 @@
     <w:pPr>
       <w:keepNext w:val="1"/>
       <w:keepLines w:val="1"/>
+      <w:pageBreakBefore w:val="0"/>
       <w:spacing w:after="60" w:before="0" w:lineRule="auto"/>
     </w:pPr>
     <w:rPr>
@@ -4852,6 +4930,7 @@
     <w:pPr>
       <w:keepNext w:val="1"/>
       <w:keepLines w:val="1"/>
+      <w:pageBreakBefore w:val="0"/>
       <w:spacing w:after="320" w:before="0" w:lineRule="auto"/>
     </w:pPr>
     <w:rPr>
